--- a/Section 7 - Windows Control Panel/60. Power Options Notes.docx
+++ b/Section 7 - Windows Control Panel/60. Power Options Notes.docx
@@ -53,7 +53,7 @@
           <w:noProof/>
         </w:rPr>
         <w:pict w14:anchorId="5658D1F6">
-          <v:rect id="_x0000_i1075" alt="" style="width:468pt;height:.05pt;mso-width-percent:0;mso-height-percent:0;mso-width-percent:0;mso-height-percent:0" o:hralign="center" o:hrstd="t" o:hr="t" fillcolor="#a0a0a0" stroked="f"/>
+          <v:rect id="_x0000_i1035" alt="" style="width:468pt;height:.05pt;mso-width-percent:0;mso-height-percent:0;mso-width-percent:0;mso-height-percent:0" o:hralign="center" o:hrstd="t" o:hr="t" fillcolor="#a0a0a0" stroked="f"/>
         </w:pict>
       </w:r>
     </w:p>
@@ -86,7 +86,7 @@
           <w:noProof/>
         </w:rPr>
         <w:pict w14:anchorId="287BA69B">
-          <v:rect id="_x0000_i1074" alt="" style="width:468pt;height:.05pt;mso-width-percent:0;mso-height-percent:0;mso-width-percent:0;mso-height-percent:0" o:hralign="center" o:hrstd="t" o:hr="t" fillcolor="#a0a0a0" stroked="f"/>
+          <v:rect id="_x0000_i1034" alt="" style="width:468pt;height:.05pt;mso-width-percent:0;mso-height-percent:0;mso-width-percent:0;mso-height-percent:0" o:hralign="center" o:hrstd="t" o:hr="t" fillcolor="#a0a0a0" stroked="f"/>
         </w:pict>
       </w:r>
     </w:p>
@@ -191,7 +191,7 @@
           <w:noProof/>
         </w:rPr>
         <w:pict w14:anchorId="2AB352CA">
-          <v:rect id="_x0000_i1073" alt="" style="width:468pt;height:.05pt;mso-width-percent:0;mso-height-percent:0;mso-width-percent:0;mso-height-percent:0" o:hralign="center" o:hrstd="t" o:hr="t" fillcolor="#a0a0a0" stroked="f"/>
+          <v:rect id="_x0000_i1033" alt="" style="width:468pt;height:.05pt;mso-width-percent:0;mso-height-percent:0;mso-width-percent:0;mso-height-percent:0" o:hralign="center" o:hrstd="t" o:hr="t" fillcolor="#a0a0a0" stroked="f"/>
         </w:pict>
       </w:r>
     </w:p>
@@ -539,7 +539,7 @@
           <w:noProof/>
         </w:rPr>
         <w:pict w14:anchorId="3C7BD7FD">
-          <v:rect id="_x0000_i1072" alt="" style="width:468pt;height:.05pt;mso-width-percent:0;mso-height-percent:0;mso-width-percent:0;mso-height-percent:0" o:hralign="center" o:hrstd="t" o:hr="t" fillcolor="#a0a0a0" stroked="f"/>
+          <v:rect id="_x0000_i1032" alt="" style="width:468pt;height:.05pt;mso-width-percent:0;mso-height-percent:0;mso-width-percent:0;mso-height-percent:0" o:hralign="center" o:hrstd="t" o:hr="t" fillcolor="#a0a0a0" stroked="f"/>
         </w:pict>
       </w:r>
     </w:p>
@@ -731,7 +731,7 @@
           <w:noProof/>
         </w:rPr>
         <w:pict w14:anchorId="7619DF1F">
-          <v:rect id="_x0000_i1071" alt="" style="width:468pt;height:.05pt;mso-width-percent:0;mso-height-percent:0;mso-width-percent:0;mso-height-percent:0" o:hralign="center" o:hrstd="t" o:hr="t" fillcolor="#a0a0a0" stroked="f"/>
+          <v:rect id="_x0000_i1031" alt="" style="width:468pt;height:.05pt;mso-width-percent:0;mso-height-percent:0;mso-width-percent:0;mso-height-percent:0" o:hralign="center" o:hrstd="t" o:hr="t" fillcolor="#a0a0a0" stroked="f"/>
         </w:pict>
       </w:r>
     </w:p>
@@ -855,7 +855,7 @@
           <w:noProof/>
         </w:rPr>
         <w:pict w14:anchorId="59919CC6">
-          <v:rect id="_x0000_i1070" alt="" style="width:468pt;height:.05pt;mso-width-percent:0;mso-height-percent:0;mso-width-percent:0;mso-height-percent:0" o:hralign="center" o:hrstd="t" o:hr="t" fillcolor="#a0a0a0" stroked="f"/>
+          <v:rect id="_x0000_i1030" alt="" style="width:468pt;height:.05pt;mso-width-percent:0;mso-height-percent:0;mso-width-percent:0;mso-height-percent:0" o:hralign="center" o:hrstd="t" o:hr="t" fillcolor="#a0a0a0" stroked="f"/>
         </w:pict>
       </w:r>
     </w:p>
@@ -1221,7 +1221,7 @@
           <w:noProof/>
         </w:rPr>
         <w:pict w14:anchorId="42384327">
-          <v:rect id="_x0000_i1069" alt="" style="width:468pt;height:.05pt;mso-width-percent:0;mso-height-percent:0;mso-width-percent:0;mso-height-percent:0" o:hralign="center" o:hrstd="t" o:hr="t" fillcolor="#a0a0a0" stroked="f"/>
+          <v:rect id="_x0000_i1029" alt="" style="width:468pt;height:.05pt;mso-width-percent:0;mso-height-percent:0;mso-width-percent:0;mso-height-percent:0" o:hralign="center" o:hrstd="t" o:hr="t" fillcolor="#a0a0a0" stroked="f"/>
         </w:pict>
       </w:r>
     </w:p>
@@ -1557,7 +1557,7 @@
           <w:noProof/>
         </w:rPr>
         <w:pict w14:anchorId="0375063D">
-          <v:rect id="_x0000_i1068" alt="" style="width:468pt;height:.05pt;mso-width-percent:0;mso-height-percent:0;mso-width-percent:0;mso-height-percent:0" o:hralign="center" o:hrstd="t" o:hr="t" fillcolor="#a0a0a0" stroked="f"/>
+          <v:rect id="_x0000_i1028" alt="" style="width:468pt;height:.05pt;mso-width-percent:0;mso-height-percent:0;mso-width-percent:0;mso-height-percent:0" o:hralign="center" o:hrstd="t" o:hr="t" fillcolor="#a0a0a0" stroked="f"/>
         </w:pict>
       </w:r>
     </w:p>
@@ -1658,7 +1658,7 @@
           <w:noProof/>
         </w:rPr>
         <w:pict w14:anchorId="3B7D082F">
-          <v:rect id="_x0000_i1067" alt="" style="width:468pt;height:.05pt;mso-width-percent:0;mso-height-percent:0;mso-width-percent:0;mso-height-percent:0" o:hralign="center" o:hrstd="t" o:hr="t" fillcolor="#a0a0a0" stroked="f"/>
+          <v:rect id="_x0000_i1027" alt="" style="width:468pt;height:.05pt;mso-width-percent:0;mso-height-percent:0;mso-width-percent:0;mso-height-percent:0" o:hralign="center" o:hrstd="t" o:hr="t" fillcolor="#a0a0a0" stroked="f"/>
         </w:pict>
       </w:r>
     </w:p>
@@ -1834,7 +1834,7 @@
           <w:noProof/>
         </w:rPr>
         <w:pict w14:anchorId="46AFCB7D">
-          <v:rect id="_x0000_i1066" alt="" style="width:468pt;height:.05pt;mso-width-percent:0;mso-height-percent:0;mso-width-percent:0;mso-height-percent:0" o:hralign="center" o:hrstd="t" o:hr="t" fillcolor="#a0a0a0" stroked="f"/>
+          <v:rect id="_x0000_i1026" alt="" style="width:468pt;height:.05pt;mso-width-percent:0;mso-height-percent:0;mso-width-percent:0;mso-height-percent:0" o:hralign="center" o:hrstd="t" o:hr="t" fillcolor="#a0a0a0" stroked="f"/>
         </w:pict>
       </w:r>
     </w:p>
@@ -2210,2821 +2210,10 @@
           <w:noProof/>
         </w:rPr>
         <w:pict w14:anchorId="611E6123">
-          <v:rect id="_x0000_i1065" alt="" style="width:468pt;height:.05pt;mso-width-percent:0;mso-height-percent:0;mso-width-percent:0;mso-height-percent:0" o:hralign="center" o:hrstd="t" o:hr="t" fillcolor="#a0a0a0" stroked="f"/>
+          <v:rect id="_x0000_i1025" alt="" style="width:468pt;height:.05pt;mso-width-percent:0;mso-height-percent:0;mso-width-percent:0;mso-height-percent:0" o:hralign="center" o:hrstd="t" o:hr="t" fillcolor="#a0a0a0" stroked="f"/>
         </w:pict>
       </w:r>
     </w:p>
-    <w:p>
-      <w:r>
-        <w:t xml:space="preserve">Would you like a </w:t>
-      </w:r>
-      <w:r>
-        <w:rPr>
-          <w:b/>
-          <w:bCs/>
-        </w:rPr>
-        <w:t>10-question multiple-choice quiz</w:t>
-      </w:r>
-      <w:r>
-        <w:t xml:space="preserve"> now based on this breakdown to test your readiness?</w:t>
-      </w:r>
-    </w:p>
-    <w:p>
-      <w:r>
-        <w:t xml:space="preserve">Perfect! Here’s a </w:t>
-      </w:r>
-      <w:r>
-        <w:rPr>
-          <w:b/>
-          <w:bCs/>
-        </w:rPr>
-        <w:t>10-question multiple choice quiz</w:t>
-      </w:r>
-      <w:r>
-        <w:t xml:space="preserve"> based on the </w:t>
-      </w:r>
-      <w:r>
-        <w:rPr>
-          <w:b/>
-          <w:bCs/>
-        </w:rPr>
-        <w:t>“Power Options”</w:t>
-      </w:r>
-      <w:r>
-        <w:t xml:space="preserve"> document. It uses the </w:t>
-      </w:r>
-      <w:r>
-        <w:rPr>
-          <w:b/>
-          <w:bCs/>
-        </w:rPr>
-        <w:t>P.O.W.E.R.</w:t>
-      </w:r>
-      <w:r>
-        <w:t xml:space="preserve"> mnemonic to help you remember key concepts for the </w:t>
-      </w:r>
-      <w:r>
-        <w:rPr>
-          <w:b/>
-          <w:bCs/>
-        </w:rPr>
-        <w:t>CompTIA A+ 1102 Objective 1.4</w:t>
-      </w:r>
-      <w:r>
-        <w:t>.</w:t>
-      </w:r>
-    </w:p>
-    <w:p>
-      <w:r>
-        <w:rPr>
-          <w:noProof/>
-        </w:rPr>
-        <w:pict w14:anchorId="29842036">
-          <v:rect id="_x0000_i1064" alt="" style="width:468pt;height:.05pt;mso-width-percent:0;mso-height-percent:0;mso-width-percent:0;mso-height-percent:0" o:hralign="center" o:hrstd="t" o:hr="t" fillcolor="#a0a0a0" stroked="f"/>
-        </w:pict>
-      </w:r>
-    </w:p>
-    <w:p>
-      <w:pPr>
-        <w:rPr>
-          <w:b/>
-          <w:bCs/>
-        </w:rPr>
-      </w:pPr>
-      <w:r>
-        <w:rPr>
-          <w:rFonts w:ascii="Apple Color Emoji" w:hAnsi="Apple Color Emoji" w:cs="Apple Color Emoji"/>
-          <w:b/>
-          <w:bCs/>
-        </w:rPr>
-        <w:t>✅</w:t>
-      </w:r>
-      <w:r>
-        <w:rPr>
-          <w:b/>
-          <w:bCs/>
-        </w:rPr>
-        <w:t xml:space="preserve"> Power Options – Quiz (10 MCQs + Memory Hooks)</w:t>
-      </w:r>
-    </w:p>
-    <w:p>
-      <w:r>
-        <w:rPr>
-          <w:noProof/>
-        </w:rPr>
-        <w:pict w14:anchorId="4CD48CF6">
-          <v:rect id="_x0000_i1063" alt="" style="width:468pt;height:.05pt;mso-width-percent:0;mso-height-percent:0;mso-width-percent:0;mso-height-percent:0" o:hralign="center" o:hrstd="t" o:hr="t" fillcolor="#a0a0a0" stroked="f"/>
-        </w:pict>
-      </w:r>
-    </w:p>
-    <w:p>
-      <w:r>
-        <w:rPr>
-          <w:b/>
-          <w:bCs/>
-        </w:rPr>
-        <w:t>1.</w:t>
-      </w:r>
-      <w:r>
-        <w:t xml:space="preserve"> Where can you access Power Options on a Windows system?</w:t>
-      </w:r>
-    </w:p>
-    <w:p>
-      <w:r>
-        <w:t>A. Device Manager</w:t>
-      </w:r>
-    </w:p>
-    <w:p>
-      <w:r>
-        <w:t>B. BIOS settings</w:t>
-      </w:r>
-    </w:p>
-    <w:p>
-      <w:r>
-        <w:t>C. Control Panel</w:t>
-      </w:r>
-    </w:p>
-    <w:p>
-      <w:r>
-        <w:t>D. Task Scheduler</w:t>
-      </w:r>
-    </w:p>
-    <w:p>
-      <w:r>
-        <w:rPr>
-          <w:rFonts w:ascii="Apple Color Emoji" w:hAnsi="Apple Color Emoji" w:cs="Apple Color Emoji"/>
-        </w:rPr>
-        <w:t>🧠</w:t>
-      </w:r>
-      <w:r>
-        <w:t xml:space="preserve"> </w:t>
-      </w:r>
-      <w:r>
-        <w:rPr>
-          <w:i/>
-          <w:iCs/>
-        </w:rPr>
-        <w:t>Memory Hook: P – Plans live in Control Panel</w:t>
-      </w:r>
-    </w:p>
-    <w:p>
-      <w:r>
-        <w:pict w14:anchorId="11308EF0">
-          <v:rect id="_x0000_i1049" style="width:0;height:1.5pt" o:hralign="center" o:hrstd="t" o:hr="t" fillcolor="#a0a0a0" stroked="f"/>
-        </w:pict>
-      </w:r>
-    </w:p>
-    <w:p>
-      <w:r>
-        <w:rPr>
-          <w:b/>
-          <w:bCs/>
-        </w:rPr>
-        <w:t>2.</w:t>
-      </w:r>
-      <w:r>
-        <w:t xml:space="preserve"> Which power plan balances performance and energy use by default?</w:t>
-      </w:r>
-    </w:p>
-    <w:p>
-      <w:r>
-        <w:t>A. High Performance</w:t>
-      </w:r>
-    </w:p>
-    <w:p>
-      <w:r>
-        <w:t>B. Balanced</w:t>
-      </w:r>
-    </w:p>
-    <w:p>
-      <w:r>
-        <w:t>C. Custom</w:t>
-      </w:r>
-    </w:p>
-    <w:p>
-      <w:r>
-        <w:t>D. Power Saver</w:t>
-      </w:r>
-    </w:p>
-    <w:p>
-      <w:r>
-        <w:rPr>
-          <w:rFonts w:ascii="Apple Color Emoji" w:hAnsi="Apple Color Emoji" w:cs="Apple Color Emoji"/>
-        </w:rPr>
-        <w:t>🧠</w:t>
-      </w:r>
-      <w:r>
-        <w:t xml:space="preserve"> </w:t>
-      </w:r>
-      <w:r>
-        <w:rPr>
-          <w:i/>
-          <w:iCs/>
-        </w:rPr>
-        <w:t>Memory Hook: P – Balanced is the standard default plan</w:t>
-      </w:r>
-    </w:p>
-    <w:p>
-      <w:r>
-        <w:pict w14:anchorId="0EE8514D">
-          <v:rect id="_x0000_i1050" style="width:0;height:1.5pt" o:hralign="center" o:hrstd="t" o:hr="t" fillcolor="#a0a0a0" stroked="f"/>
-        </w:pict>
-      </w:r>
-    </w:p>
-    <w:p>
-      <w:r>
-        <w:rPr>
-          <w:b/>
-          <w:bCs/>
-        </w:rPr>
-        <w:t>3.</w:t>
-      </w:r>
-      <w:r>
-        <w:t xml:space="preserve"> What is the main function of the “Power Saver” plan?</w:t>
-      </w:r>
-    </w:p>
-    <w:p>
-      <w:r>
-        <w:t>A. Disable disk encryption</w:t>
-      </w:r>
-    </w:p>
-    <w:p>
-      <w:r>
-        <w:t>B. Increase display brightness</w:t>
-      </w:r>
-    </w:p>
-    <w:p>
-      <w:r>
-        <w:t>C. Maximize battery life by reducing performance</w:t>
-      </w:r>
-    </w:p>
-    <w:p>
-      <w:r>
-        <w:t>D. Boost CPU frequency</w:t>
-      </w:r>
-    </w:p>
-    <w:p>
-      <w:r>
-        <w:rPr>
-          <w:rFonts w:ascii="Apple Color Emoji" w:hAnsi="Apple Color Emoji" w:cs="Apple Color Emoji"/>
-        </w:rPr>
-        <w:t>🧠</w:t>
-      </w:r>
-      <w:r>
-        <w:t xml:space="preserve"> </w:t>
-      </w:r>
-      <w:r>
-        <w:rPr>
-          <w:i/>
-          <w:iCs/>
-        </w:rPr>
-        <w:t>Memory Hook: E – Energy saving priority</w:t>
-      </w:r>
-    </w:p>
-    <w:p>
-      <w:r>
-        <w:pict w14:anchorId="0183AEB9">
-          <v:rect id="_x0000_i1051" style="width:0;height:1.5pt" o:hralign="center" o:hrstd="t" o:hr="t" fillcolor="#a0a0a0" stroked="f"/>
-        </w:pict>
-      </w:r>
-    </w:p>
-    <w:p>
-      <w:r>
-        <w:rPr>
-          <w:b/>
-          <w:bCs/>
-        </w:rPr>
-        <w:t>4.</w:t>
-      </w:r>
-      <w:r>
-        <w:t xml:space="preserve"> Which hardware component typically consumes the most power on a laptop?</w:t>
-      </w:r>
-    </w:p>
-    <w:p>
-      <w:r>
-        <w:t>A. Wireless adapter</w:t>
-      </w:r>
-    </w:p>
-    <w:p>
-      <w:r>
-        <w:t>B. CPU</w:t>
-      </w:r>
-    </w:p>
-    <w:p>
-      <w:r>
-        <w:t>C. Display</w:t>
-      </w:r>
-    </w:p>
-    <w:p>
-      <w:r>
-        <w:t>D. USB ports</w:t>
-      </w:r>
-    </w:p>
-    <w:p>
-      <w:r>
-        <w:rPr>
-          <w:rFonts w:ascii="Apple Color Emoji" w:hAnsi="Apple Color Emoji" w:cs="Apple Color Emoji"/>
-        </w:rPr>
-        <w:t>🧠</w:t>
-      </w:r>
-      <w:r>
-        <w:t xml:space="preserve"> </w:t>
-      </w:r>
-      <w:r>
-        <w:rPr>
-          <w:i/>
-          <w:iCs/>
-        </w:rPr>
-        <w:t>Memory Hook: E – Energy saver = turn off screen first</w:t>
-      </w:r>
-    </w:p>
-    <w:p>
-      <w:r>
-        <w:pict w14:anchorId="33D2A814">
-          <v:rect id="_x0000_i1052" style="width:0;height:1.5pt" o:hralign="center" o:hrstd="t" o:hr="t" fillcolor="#a0a0a0" stroked="f"/>
-        </w:pict>
-      </w:r>
-    </w:p>
-    <w:p>
-      <w:r>
-        <w:rPr>
-          <w:b/>
-          <w:bCs/>
-        </w:rPr>
-        <w:t>5.</w:t>
-      </w:r>
-      <w:r>
-        <w:t xml:space="preserve"> Where can you adjust advanced settings like USB suspend and wireless adapter power?</w:t>
-      </w:r>
-    </w:p>
-    <w:p>
-      <w:r>
-        <w:t>A. Device Manager &gt; Hardware Profiles</w:t>
-      </w:r>
-    </w:p>
-    <w:p>
-      <w:r>
-        <w:t>B. Control Panel &gt; Mouse Settings</w:t>
-      </w:r>
-    </w:p>
-    <w:p>
-      <w:r>
-        <w:t>C. Power Options &gt; Change plan settings &gt; Advanced</w:t>
-      </w:r>
-    </w:p>
-    <w:p>
-      <w:r>
-        <w:t>D. Startup Settings</w:t>
-      </w:r>
-    </w:p>
-    <w:p>
-      <w:r>
-        <w:rPr>
-          <w:rFonts w:ascii="Apple Color Emoji" w:hAnsi="Apple Color Emoji" w:cs="Apple Color Emoji"/>
-        </w:rPr>
-        <w:t>🧠</w:t>
-      </w:r>
-      <w:r>
-        <w:t xml:space="preserve"> </w:t>
-      </w:r>
-      <w:r>
-        <w:rPr>
-          <w:i/>
-          <w:iCs/>
-        </w:rPr>
-        <w:t>Memory Hook: O – Options = advanced configuration</w:t>
-      </w:r>
-    </w:p>
-    <w:p>
-      <w:r>
-        <w:pict w14:anchorId="3386DBF0">
-          <v:rect id="_x0000_i1053" style="width:0;height:1.5pt" o:hralign="center" o:hrstd="t" o:hr="t" fillcolor="#a0a0a0" stroked="f"/>
-        </w:pict>
-      </w:r>
-    </w:p>
-    <w:p>
-      <w:r>
-        <w:rPr>
-          <w:b/>
-          <w:bCs/>
-        </w:rPr>
-        <w:t>6.</w:t>
-      </w:r>
-      <w:r>
-        <w:t xml:space="preserve"> What ACPI power state represents full system shutdown?</w:t>
-      </w:r>
-    </w:p>
-    <w:p>
-      <w:r>
-        <w:t>A. S1</w:t>
-      </w:r>
-    </w:p>
-    <w:p>
-      <w:r>
-        <w:t>B. S3</w:t>
-      </w:r>
-    </w:p>
-    <w:p>
-      <w:r>
-        <w:t>C. S4</w:t>
-      </w:r>
-    </w:p>
-    <w:p>
-      <w:r>
-        <w:t>D. S5</w:t>
-      </w:r>
-    </w:p>
-    <w:p>
-      <w:r>
-        <w:rPr>
-          <w:rFonts w:ascii="Apple Color Emoji" w:hAnsi="Apple Color Emoji" w:cs="Apple Color Emoji"/>
-        </w:rPr>
-        <w:t>🧠</w:t>
-      </w:r>
-      <w:r>
-        <w:t xml:space="preserve"> </w:t>
-      </w:r>
-      <w:r>
-        <w:rPr>
-          <w:i/>
-          <w:iCs/>
-        </w:rPr>
-        <w:t>Memory Hook: E – S5 = Everything off (shutdown)</w:t>
-      </w:r>
-    </w:p>
-    <w:p>
-      <w:r>
-        <w:pict w14:anchorId="57B04EE7">
-          <v:rect id="_x0000_i1054" style="width:0;height:1.5pt" o:hralign="center" o:hrstd="t" o:hr="t" fillcolor="#a0a0a0" stroked="f"/>
-        </w:pict>
-      </w:r>
-    </w:p>
-    <w:p>
-      <w:r>
-        <w:rPr>
-          <w:b/>
-          <w:bCs/>
-        </w:rPr>
-        <w:t>7.</w:t>
-      </w:r>
-      <w:r>
-        <w:t xml:space="preserve"> In which ACPI state is data stored in RAM and most components powered down?</w:t>
-      </w:r>
-    </w:p>
-    <w:p>
-      <w:r>
-        <w:t>A. S2</w:t>
-      </w:r>
-    </w:p>
-    <w:p>
-      <w:r>
-        <w:t>B. S3</w:t>
-      </w:r>
-    </w:p>
-    <w:p>
-      <w:r>
-        <w:t>C. S4</w:t>
-      </w:r>
-    </w:p>
-    <w:p>
-      <w:r>
-        <w:t>D. S5</w:t>
-      </w:r>
-    </w:p>
-    <w:p>
-      <w:r>
-        <w:rPr>
-          <w:rFonts w:ascii="Apple Color Emoji" w:hAnsi="Apple Color Emoji" w:cs="Apple Color Emoji"/>
-        </w:rPr>
-        <w:t>🧠</w:t>
-      </w:r>
-      <w:r>
-        <w:t xml:space="preserve"> </w:t>
-      </w:r>
-      <w:r>
-        <w:rPr>
-          <w:i/>
-          <w:iCs/>
-        </w:rPr>
-        <w:t>Memory Hook: E – Sleep = S3 = RAM still powered</w:t>
-      </w:r>
-    </w:p>
-    <w:p>
-      <w:r>
-        <w:pict w14:anchorId="21CFEBC5">
-          <v:rect id="_x0000_i1055" style="width:0;height:1.5pt" o:hralign="center" o:hrstd="t" o:hr="t" fillcolor="#a0a0a0" stroked="f"/>
-        </w:pict>
-      </w:r>
-    </w:p>
-    <w:p>
-      <w:r>
-        <w:rPr>
-          <w:b/>
-          <w:bCs/>
-        </w:rPr>
-        <w:t>8.</w:t>
-      </w:r>
-      <w:r>
-        <w:t xml:space="preserve"> What does the hibernation mode (S4) do differently than sleep (S3)?</w:t>
-      </w:r>
-    </w:p>
-    <w:p>
-      <w:r>
-        <w:t>A. Keeps everything powered</w:t>
-      </w:r>
-    </w:p>
-    <w:p>
-      <w:r>
-        <w:t>B. Stores session data to disk instead of RAM</w:t>
-      </w:r>
-    </w:p>
-    <w:p>
-      <w:r>
-        <w:t>C. Locks the user account</w:t>
-      </w:r>
-    </w:p>
-    <w:p>
-      <w:r>
-        <w:t>D. Keeps USB devices active</w:t>
-      </w:r>
-    </w:p>
-    <w:p>
-      <w:r>
-        <w:rPr>
-          <w:rFonts w:ascii="Apple Color Emoji" w:hAnsi="Apple Color Emoji" w:cs="Apple Color Emoji"/>
-        </w:rPr>
-        <w:t>🧠</w:t>
-      </w:r>
-      <w:r>
-        <w:t xml:space="preserve"> </w:t>
-      </w:r>
-      <w:r>
-        <w:rPr>
-          <w:i/>
-          <w:iCs/>
-        </w:rPr>
-        <w:t>Memory Hook: R – Restore from disk = Hibernate</w:t>
-      </w:r>
-    </w:p>
-    <w:p>
-      <w:r>
-        <w:rPr>
-          <w:noProof/>
-        </w:rPr>
-        <w:pict w14:anchorId="40949964">
-          <v:rect id="_x0000_i1062" alt="" style="width:468pt;height:.05pt;mso-width-percent:0;mso-height-percent:0;mso-width-percent:0;mso-height-percent:0" o:hralign="center" o:hrstd="t" o:hr="t" fillcolor="#a0a0a0" stroked="f"/>
-        </w:pict>
-      </w:r>
-    </w:p>
-    <w:p>
-      <w:r>
-        <w:rPr>
-          <w:b/>
-          <w:bCs/>
-        </w:rPr>
-        <w:t>9.</w:t>
-      </w:r>
-      <w:r>
-        <w:t xml:space="preserve"> What happens when you press the power button (by default)?</w:t>
-      </w:r>
-    </w:p>
-    <w:p>
-      <w:r>
-        <w:t>A. Opens the Task Manager</w:t>
-      </w:r>
-    </w:p>
-    <w:p>
-      <w:r>
-        <w:t>B. Logs off the current user</w:t>
-      </w:r>
-    </w:p>
-    <w:p>
-      <w:r>
-        <w:t>C. Shuts down or sleeps, depending on configuration</w:t>
-      </w:r>
-    </w:p>
-    <w:p>
-      <w:r>
-        <w:t>D. Launches BIOS settings</w:t>
-      </w:r>
-    </w:p>
-    <w:p>
-      <w:r>
-        <w:rPr>
-          <w:rFonts w:ascii="Apple Color Emoji" w:hAnsi="Apple Color Emoji" w:cs="Apple Color Emoji"/>
-        </w:rPr>
-        <w:t>🧠</w:t>
-      </w:r>
-      <w:r>
-        <w:t xml:space="preserve"> </w:t>
-      </w:r>
-      <w:r>
-        <w:rPr>
-          <w:i/>
-          <w:iCs/>
-        </w:rPr>
-        <w:t>Memory Hook: W – What happens when you press power</w:t>
-      </w:r>
-    </w:p>
-    <w:p>
-      <w:r>
-        <w:rPr>
-          <w:noProof/>
-        </w:rPr>
-        <w:pict w14:anchorId="1FCD6D58">
-          <v:rect id="_x0000_i1061" alt="" style="width:468pt;height:.05pt;mso-width-percent:0;mso-height-percent:0;mso-width-percent:0;mso-height-percent:0" o:hralign="center" o:hrstd="t" o:hr="t" fillcolor="#a0a0a0" stroked="f"/>
-        </w:pict>
-      </w:r>
-    </w:p>
-    <w:p>
-      <w:r>
-        <w:rPr>
-          <w:b/>
-          <w:bCs/>
-        </w:rPr>
-        <w:t>10.</w:t>
-      </w:r>
-      <w:r>
-        <w:t xml:space="preserve"> What is the file used by Windows to store memory content during hibernation?</w:t>
-      </w:r>
-    </w:p>
-    <w:p>
-      <w:r>
-        <w:t>A. pagefile.sys</w:t>
-      </w:r>
-    </w:p>
-    <w:p>
-      <w:r>
-        <w:t>B. system.ini</w:t>
-      </w:r>
-    </w:p>
-    <w:p>
-      <w:r>
-        <w:t>C. hiberfil.sys</w:t>
-      </w:r>
-    </w:p>
-    <w:p>
-      <w:r>
-        <w:t xml:space="preserve">D. </w:t>
-      </w:r>
-      <w:proofErr w:type="spellStart"/>
-      <w:r>
-        <w:t>sleepstate.cfg</w:t>
-      </w:r>
-      <w:proofErr w:type="spellEnd"/>
-    </w:p>
-    <w:p>
-      <w:r>
-        <w:rPr>
-          <w:rFonts w:ascii="Apple Color Emoji" w:hAnsi="Apple Color Emoji" w:cs="Apple Color Emoji"/>
-        </w:rPr>
-        <w:t>🧠</w:t>
-      </w:r>
-      <w:r>
-        <w:t xml:space="preserve"> </w:t>
-      </w:r>
-      <w:r>
-        <w:rPr>
-          <w:i/>
-          <w:iCs/>
-        </w:rPr>
-        <w:t>Memory Hook: R – Resume file = hiberfil.sys</w:t>
-      </w:r>
-    </w:p>
-    <w:p>
-      <w:r>
-        <w:rPr>
-          <w:noProof/>
-        </w:rPr>
-        <w:pict w14:anchorId="26E87E8B">
-          <v:rect id="_x0000_i1060" alt="" style="width:468pt;height:.05pt;mso-width-percent:0;mso-height-percent:0;mso-width-percent:0;mso-height-percent:0" o:hralign="center" o:hrstd="t" o:hr="t" fillcolor="#a0a0a0" stroked="f"/>
-        </w:pict>
-      </w:r>
-    </w:p>
-    <w:p>
-      <w:pPr>
-        <w:rPr>
-          <w:b/>
-          <w:bCs/>
-        </w:rPr>
-      </w:pPr>
-      <w:r>
-        <w:rPr>
-          <w:rFonts w:ascii="Apple Color Emoji" w:hAnsi="Apple Color Emoji" w:cs="Apple Color Emoji"/>
-          <w:b/>
-          <w:bCs/>
-        </w:rPr>
-        <w:t>📝</w:t>
-      </w:r>
-      <w:r>
-        <w:rPr>
-          <w:b/>
-          <w:bCs/>
-        </w:rPr>
-        <w:t xml:space="preserve"> Submit your answers (e.g., 1C, 2B, 3C...) and I’ll grade them with feedback to reinforce your knowledge!</w:t>
-      </w:r>
-    </w:p>
-    <w:p>
-      <w:pPr>
-        <w:rPr>
-          <w:b/>
-          <w:bCs/>
-        </w:rPr>
-      </w:pPr>
-      <w:r>
-        <w:rPr>
-          <w:b/>
-          <w:bCs/>
-        </w:rPr>
-        <w:t>Outstanding! Let’s grade your quiz and reinforce any concepts if needed.</w:t>
-      </w:r>
-    </w:p>
-    <w:p>
-      <w:pPr>
-        <w:rPr>
-          <w:b/>
-          <w:bCs/>
-        </w:rPr>
-      </w:pPr>
-      <w:r>
-        <w:rPr>
-          <w:b/>
-          <w:noProof/>
-        </w:rPr>
-        <w:pict w14:anchorId="24E53C46">
-          <v:rect id="_x0000_i1059" alt="" style="width:468pt;height:.05pt;mso-width-percent:0;mso-height-percent:0;mso-width-percent:0;mso-height-percent:0" o:hralign="center" o:hrstd="t" o:hr="t" fillcolor="#a0a0a0" stroked="f"/>
-        </w:pict>
-      </w:r>
-    </w:p>
-    <w:p>
-      <w:pPr>
-        <w:rPr>
-          <w:b/>
-          <w:bCs/>
-        </w:rPr>
-      </w:pPr>
-      <w:r>
-        <w:rPr>
-          <w:rFonts w:ascii="Apple Color Emoji" w:hAnsi="Apple Color Emoji" w:cs="Apple Color Emoji"/>
-          <w:b/>
-          <w:bCs/>
-        </w:rPr>
-        <w:t>✅</w:t>
-      </w:r>
-      <w:r>
-        <w:rPr>
-          <w:b/>
-          <w:bCs/>
-        </w:rPr>
-        <w:t xml:space="preserve"> Power Options – Quiz Results</w:t>
-      </w:r>
-    </w:p>
-    <w:tbl>
-      <w:tblPr>
-        <w:tblW w:w="0" w:type="auto"/>
-        <w:tblCellSpacing w:w="15" w:type="dxa"/>
-        <w:tblCellMar>
-          <w:top w:w="15" w:type="dxa"/>
-          <w:left w:w="15" w:type="dxa"/>
-          <w:bottom w:w="15" w:type="dxa"/>
-          <w:right w:w="15" w:type="dxa"/>
-        </w:tblCellMar>
-        <w:tblLook w:val="04A0" w:firstRow="1" w:lastRow="0" w:firstColumn="1" w:lastColumn="0" w:noHBand="0" w:noVBand="1"/>
-      </w:tblPr>
-      <w:tblGrid>
-        <w:gridCol w:w="381"/>
-        <w:gridCol w:w="4630"/>
-        <w:gridCol w:w="1409"/>
-        <w:gridCol w:w="1753"/>
-        <w:gridCol w:w="1201"/>
-      </w:tblGrid>
-      <w:tr>
-        <w:trPr>
-          <w:tblHeader/>
-          <w:tblCellSpacing w:w="15" w:type="dxa"/>
-        </w:trPr>
-        <w:tc>
-          <w:tcPr>
-            <w:tcW w:w="0" w:type="auto"/>
-            <w:vAlign w:val="center"/>
-            <w:hideMark/>
-          </w:tcPr>
-          <w:p>
-            <w:pPr>
-              <w:rPr>
-                <w:b/>
-                <w:bCs/>
-              </w:rPr>
-            </w:pPr>
-            <w:r>
-              <w:rPr>
-                <w:b/>
-                <w:bCs/>
-              </w:rPr>
-              <w:t>Q#</w:t>
-            </w:r>
-          </w:p>
-        </w:tc>
-        <w:tc>
-          <w:tcPr>
-            <w:tcW w:w="0" w:type="auto"/>
-            <w:vAlign w:val="center"/>
-            <w:hideMark/>
-          </w:tcPr>
-          <w:p>
-            <w:pPr>
-              <w:rPr>
-                <w:b/>
-                <w:bCs/>
-              </w:rPr>
-            </w:pPr>
-            <w:r>
-              <w:rPr>
-                <w:b/>
-                <w:bCs/>
-              </w:rPr>
-              <w:t>Topic</w:t>
-            </w:r>
-          </w:p>
-        </w:tc>
-        <w:tc>
-          <w:tcPr>
-            <w:tcW w:w="0" w:type="auto"/>
-            <w:vAlign w:val="center"/>
-            <w:hideMark/>
-          </w:tcPr>
-          <w:p>
-            <w:pPr>
-              <w:rPr>
-                <w:b/>
-                <w:bCs/>
-              </w:rPr>
-            </w:pPr>
-            <w:r>
-              <w:rPr>
-                <w:b/>
-                <w:bCs/>
-              </w:rPr>
-              <w:t>Your Answer</w:t>
-            </w:r>
-          </w:p>
-        </w:tc>
-        <w:tc>
-          <w:tcPr>
-            <w:tcW w:w="0" w:type="auto"/>
-            <w:vAlign w:val="center"/>
-            <w:hideMark/>
-          </w:tcPr>
-          <w:p>
-            <w:pPr>
-              <w:rPr>
-                <w:b/>
-                <w:bCs/>
-              </w:rPr>
-            </w:pPr>
-            <w:r>
-              <w:rPr>
-                <w:b/>
-                <w:bCs/>
-              </w:rPr>
-              <w:t>Correct Answer</w:t>
-            </w:r>
-          </w:p>
-        </w:tc>
-        <w:tc>
-          <w:tcPr>
-            <w:tcW w:w="0" w:type="auto"/>
-            <w:vAlign w:val="center"/>
-            <w:hideMark/>
-          </w:tcPr>
-          <w:p>
-            <w:pPr>
-              <w:rPr>
-                <w:b/>
-                <w:bCs/>
-              </w:rPr>
-            </w:pPr>
-            <w:r>
-              <w:rPr>
-                <w:b/>
-                <w:bCs/>
-              </w:rPr>
-              <w:t>Result</w:t>
-            </w:r>
-          </w:p>
-        </w:tc>
-      </w:tr>
-      <w:tr>
-        <w:trPr>
-          <w:tblCellSpacing w:w="15" w:type="dxa"/>
-        </w:trPr>
-        <w:tc>
-          <w:tcPr>
-            <w:tcW w:w="0" w:type="auto"/>
-            <w:vAlign w:val="center"/>
-            <w:hideMark/>
-          </w:tcPr>
-          <w:p>
-            <w:pPr>
-              <w:rPr>
-                <w:b/>
-                <w:bCs/>
-              </w:rPr>
-            </w:pPr>
-            <w:r>
-              <w:rPr>
-                <w:b/>
-                <w:bCs/>
-              </w:rPr>
-              <w:t>1</w:t>
-            </w:r>
-          </w:p>
-        </w:tc>
-        <w:tc>
-          <w:tcPr>
-            <w:tcW w:w="0" w:type="auto"/>
-            <w:vAlign w:val="center"/>
-            <w:hideMark/>
-          </w:tcPr>
-          <w:p>
-            <w:pPr>
-              <w:rPr>
-                <w:b/>
-                <w:bCs/>
-              </w:rPr>
-            </w:pPr>
-            <w:r>
-              <w:rPr>
-                <w:b/>
-                <w:bCs/>
-              </w:rPr>
-              <w:t>Location of Power Options</w:t>
-            </w:r>
-          </w:p>
-        </w:tc>
-        <w:tc>
-          <w:tcPr>
-            <w:tcW w:w="0" w:type="auto"/>
-            <w:vAlign w:val="center"/>
-            <w:hideMark/>
-          </w:tcPr>
-          <w:p>
-            <w:pPr>
-              <w:rPr>
-                <w:b/>
-                <w:bCs/>
-              </w:rPr>
-            </w:pPr>
-            <w:r>
-              <w:rPr>
-                <w:b/>
-                <w:bCs/>
-              </w:rPr>
-              <w:t>C</w:t>
-            </w:r>
-          </w:p>
-        </w:tc>
-        <w:tc>
-          <w:tcPr>
-            <w:tcW w:w="0" w:type="auto"/>
-            <w:vAlign w:val="center"/>
-            <w:hideMark/>
-          </w:tcPr>
-          <w:p>
-            <w:pPr>
-              <w:rPr>
-                <w:b/>
-                <w:bCs/>
-              </w:rPr>
-            </w:pPr>
-            <w:r>
-              <w:rPr>
-                <w:rFonts w:ascii="Apple Color Emoji" w:hAnsi="Apple Color Emoji" w:cs="Apple Color Emoji"/>
-                <w:b/>
-                <w:bCs/>
-              </w:rPr>
-              <w:t>✅</w:t>
-            </w:r>
-            <w:r>
-              <w:rPr>
-                <w:b/>
-                <w:bCs/>
-              </w:rPr>
-              <w:t xml:space="preserve"> C</w:t>
-            </w:r>
-          </w:p>
-        </w:tc>
-        <w:tc>
-          <w:tcPr>
-            <w:tcW w:w="0" w:type="auto"/>
-            <w:vAlign w:val="center"/>
-            <w:hideMark/>
-          </w:tcPr>
-          <w:p>
-            <w:pPr>
-              <w:rPr>
-                <w:b/>
-                <w:bCs/>
-              </w:rPr>
-            </w:pPr>
-            <w:r>
-              <w:rPr>
-                <w:rFonts w:ascii="Apple Color Emoji" w:hAnsi="Apple Color Emoji" w:cs="Apple Color Emoji"/>
-                <w:b/>
-                <w:bCs/>
-              </w:rPr>
-              <w:t>✅</w:t>
-            </w:r>
-            <w:r>
-              <w:rPr>
-                <w:b/>
-                <w:bCs/>
-              </w:rPr>
-              <w:t xml:space="preserve"> Correct</w:t>
-            </w:r>
-          </w:p>
-        </w:tc>
-      </w:tr>
-      <w:tr>
-        <w:trPr>
-          <w:tblCellSpacing w:w="15" w:type="dxa"/>
-        </w:trPr>
-        <w:tc>
-          <w:tcPr>
-            <w:tcW w:w="0" w:type="auto"/>
-            <w:vAlign w:val="center"/>
-            <w:hideMark/>
-          </w:tcPr>
-          <w:p>
-            <w:pPr>
-              <w:rPr>
-                <w:b/>
-                <w:bCs/>
-              </w:rPr>
-            </w:pPr>
-            <w:r>
-              <w:rPr>
-                <w:b/>
-                <w:bCs/>
-              </w:rPr>
-              <w:t>2</w:t>
-            </w:r>
-          </w:p>
-        </w:tc>
-        <w:tc>
-          <w:tcPr>
-            <w:tcW w:w="0" w:type="auto"/>
-            <w:vAlign w:val="center"/>
-            <w:hideMark/>
-          </w:tcPr>
-          <w:p>
-            <w:pPr>
-              <w:rPr>
-                <w:b/>
-                <w:bCs/>
-              </w:rPr>
-            </w:pPr>
-            <w:r>
-              <w:rPr>
-                <w:b/>
-                <w:bCs/>
-              </w:rPr>
-              <w:t>Default plan in Windows</w:t>
-            </w:r>
-          </w:p>
-        </w:tc>
-        <w:tc>
-          <w:tcPr>
-            <w:tcW w:w="0" w:type="auto"/>
-            <w:vAlign w:val="center"/>
-            <w:hideMark/>
-          </w:tcPr>
-          <w:p>
-            <w:pPr>
-              <w:rPr>
-                <w:b/>
-                <w:bCs/>
-              </w:rPr>
-            </w:pPr>
-            <w:r>
-              <w:rPr>
-                <w:b/>
-                <w:bCs/>
-              </w:rPr>
-              <w:t>B</w:t>
-            </w:r>
-          </w:p>
-        </w:tc>
-        <w:tc>
-          <w:tcPr>
-            <w:tcW w:w="0" w:type="auto"/>
-            <w:vAlign w:val="center"/>
-            <w:hideMark/>
-          </w:tcPr>
-          <w:p>
-            <w:pPr>
-              <w:rPr>
-                <w:b/>
-                <w:bCs/>
-              </w:rPr>
-            </w:pPr>
-            <w:r>
-              <w:rPr>
-                <w:rFonts w:ascii="Apple Color Emoji" w:hAnsi="Apple Color Emoji" w:cs="Apple Color Emoji"/>
-                <w:b/>
-                <w:bCs/>
-              </w:rPr>
-              <w:t>✅</w:t>
-            </w:r>
-            <w:r>
-              <w:rPr>
-                <w:b/>
-                <w:bCs/>
-              </w:rPr>
-              <w:t xml:space="preserve"> B</w:t>
-            </w:r>
-          </w:p>
-        </w:tc>
-        <w:tc>
-          <w:tcPr>
-            <w:tcW w:w="0" w:type="auto"/>
-            <w:vAlign w:val="center"/>
-            <w:hideMark/>
-          </w:tcPr>
-          <w:p>
-            <w:pPr>
-              <w:rPr>
-                <w:b/>
-                <w:bCs/>
-              </w:rPr>
-            </w:pPr>
-            <w:r>
-              <w:rPr>
-                <w:rFonts w:ascii="Apple Color Emoji" w:hAnsi="Apple Color Emoji" w:cs="Apple Color Emoji"/>
-                <w:b/>
-                <w:bCs/>
-              </w:rPr>
-              <w:t>✅</w:t>
-            </w:r>
-            <w:r>
-              <w:rPr>
-                <w:b/>
-                <w:bCs/>
-              </w:rPr>
-              <w:t xml:space="preserve"> Correct</w:t>
-            </w:r>
-          </w:p>
-        </w:tc>
-      </w:tr>
-      <w:tr>
-        <w:trPr>
-          <w:tblCellSpacing w:w="15" w:type="dxa"/>
-        </w:trPr>
-        <w:tc>
-          <w:tcPr>
-            <w:tcW w:w="0" w:type="auto"/>
-            <w:vAlign w:val="center"/>
-            <w:hideMark/>
-          </w:tcPr>
-          <w:p>
-            <w:pPr>
-              <w:rPr>
-                <w:b/>
-                <w:bCs/>
-              </w:rPr>
-            </w:pPr>
-            <w:r>
-              <w:rPr>
-                <w:b/>
-                <w:bCs/>
-              </w:rPr>
-              <w:t>3</w:t>
-            </w:r>
-          </w:p>
-        </w:tc>
-        <w:tc>
-          <w:tcPr>
-            <w:tcW w:w="0" w:type="auto"/>
-            <w:vAlign w:val="center"/>
-            <w:hideMark/>
-          </w:tcPr>
-          <w:p>
-            <w:pPr>
-              <w:rPr>
-                <w:b/>
-                <w:bCs/>
-              </w:rPr>
-            </w:pPr>
-            <w:r>
-              <w:rPr>
-                <w:b/>
-                <w:bCs/>
-              </w:rPr>
-              <w:t>Purpose of Power Saver</w:t>
-            </w:r>
-          </w:p>
-        </w:tc>
-        <w:tc>
-          <w:tcPr>
-            <w:tcW w:w="0" w:type="auto"/>
-            <w:vAlign w:val="center"/>
-            <w:hideMark/>
-          </w:tcPr>
-          <w:p>
-            <w:pPr>
-              <w:rPr>
-                <w:b/>
-                <w:bCs/>
-              </w:rPr>
-            </w:pPr>
-            <w:r>
-              <w:rPr>
-                <w:b/>
-                <w:bCs/>
-              </w:rPr>
-              <w:t>C</w:t>
-            </w:r>
-          </w:p>
-        </w:tc>
-        <w:tc>
-          <w:tcPr>
-            <w:tcW w:w="0" w:type="auto"/>
-            <w:vAlign w:val="center"/>
-            <w:hideMark/>
-          </w:tcPr>
-          <w:p>
-            <w:pPr>
-              <w:rPr>
-                <w:b/>
-                <w:bCs/>
-              </w:rPr>
-            </w:pPr>
-            <w:r>
-              <w:rPr>
-                <w:rFonts w:ascii="Apple Color Emoji" w:hAnsi="Apple Color Emoji" w:cs="Apple Color Emoji"/>
-                <w:b/>
-                <w:bCs/>
-              </w:rPr>
-              <w:t>✅</w:t>
-            </w:r>
-            <w:r>
-              <w:rPr>
-                <w:b/>
-                <w:bCs/>
-              </w:rPr>
-              <w:t xml:space="preserve"> C</w:t>
-            </w:r>
-          </w:p>
-        </w:tc>
-        <w:tc>
-          <w:tcPr>
-            <w:tcW w:w="0" w:type="auto"/>
-            <w:vAlign w:val="center"/>
-            <w:hideMark/>
-          </w:tcPr>
-          <w:p>
-            <w:pPr>
-              <w:rPr>
-                <w:b/>
-                <w:bCs/>
-              </w:rPr>
-            </w:pPr>
-            <w:r>
-              <w:rPr>
-                <w:rFonts w:ascii="Apple Color Emoji" w:hAnsi="Apple Color Emoji" w:cs="Apple Color Emoji"/>
-                <w:b/>
-                <w:bCs/>
-              </w:rPr>
-              <w:t>✅</w:t>
-            </w:r>
-            <w:r>
-              <w:rPr>
-                <w:b/>
-                <w:bCs/>
-              </w:rPr>
-              <w:t xml:space="preserve"> Correct</w:t>
-            </w:r>
-          </w:p>
-        </w:tc>
-      </w:tr>
-      <w:tr>
-        <w:trPr>
-          <w:tblCellSpacing w:w="15" w:type="dxa"/>
-        </w:trPr>
-        <w:tc>
-          <w:tcPr>
-            <w:tcW w:w="0" w:type="auto"/>
-            <w:vAlign w:val="center"/>
-            <w:hideMark/>
-          </w:tcPr>
-          <w:p>
-            <w:pPr>
-              <w:rPr>
-                <w:b/>
-                <w:bCs/>
-              </w:rPr>
-            </w:pPr>
-            <w:r>
-              <w:rPr>
-                <w:b/>
-                <w:bCs/>
-              </w:rPr>
-              <w:t>4</w:t>
-            </w:r>
-          </w:p>
-        </w:tc>
-        <w:tc>
-          <w:tcPr>
-            <w:tcW w:w="0" w:type="auto"/>
-            <w:vAlign w:val="center"/>
-            <w:hideMark/>
-          </w:tcPr>
-          <w:p>
-            <w:pPr>
-              <w:rPr>
-                <w:b/>
-                <w:bCs/>
-              </w:rPr>
-            </w:pPr>
-            <w:r>
-              <w:rPr>
-                <w:b/>
-                <w:bCs/>
-              </w:rPr>
-              <w:t>Component that uses most laptop power</w:t>
-            </w:r>
-          </w:p>
-        </w:tc>
-        <w:tc>
-          <w:tcPr>
-            <w:tcW w:w="0" w:type="auto"/>
-            <w:vAlign w:val="center"/>
-            <w:hideMark/>
-          </w:tcPr>
-          <w:p>
-            <w:pPr>
-              <w:rPr>
-                <w:b/>
-                <w:bCs/>
-              </w:rPr>
-            </w:pPr>
-            <w:r>
-              <w:rPr>
-                <w:b/>
-                <w:bCs/>
-              </w:rPr>
-              <w:t>C</w:t>
-            </w:r>
-          </w:p>
-        </w:tc>
-        <w:tc>
-          <w:tcPr>
-            <w:tcW w:w="0" w:type="auto"/>
-            <w:vAlign w:val="center"/>
-            <w:hideMark/>
-          </w:tcPr>
-          <w:p>
-            <w:pPr>
-              <w:rPr>
-                <w:b/>
-                <w:bCs/>
-              </w:rPr>
-            </w:pPr>
-            <w:r>
-              <w:rPr>
-                <w:rFonts w:ascii="Apple Color Emoji" w:hAnsi="Apple Color Emoji" w:cs="Apple Color Emoji"/>
-                <w:b/>
-                <w:bCs/>
-              </w:rPr>
-              <w:t>✅</w:t>
-            </w:r>
-            <w:r>
-              <w:rPr>
-                <w:b/>
-                <w:bCs/>
-              </w:rPr>
-              <w:t xml:space="preserve"> C</w:t>
-            </w:r>
-          </w:p>
-        </w:tc>
-        <w:tc>
-          <w:tcPr>
-            <w:tcW w:w="0" w:type="auto"/>
-            <w:vAlign w:val="center"/>
-            <w:hideMark/>
-          </w:tcPr>
-          <w:p>
-            <w:pPr>
-              <w:rPr>
-                <w:b/>
-                <w:bCs/>
-              </w:rPr>
-            </w:pPr>
-            <w:r>
-              <w:rPr>
-                <w:rFonts w:ascii="Apple Color Emoji" w:hAnsi="Apple Color Emoji" w:cs="Apple Color Emoji"/>
-                <w:b/>
-                <w:bCs/>
-              </w:rPr>
-              <w:t>✅</w:t>
-            </w:r>
-            <w:r>
-              <w:rPr>
-                <w:b/>
-                <w:bCs/>
-              </w:rPr>
-              <w:t xml:space="preserve"> Correct</w:t>
-            </w:r>
-          </w:p>
-        </w:tc>
-      </w:tr>
-      <w:tr>
-        <w:trPr>
-          <w:tblCellSpacing w:w="15" w:type="dxa"/>
-        </w:trPr>
-        <w:tc>
-          <w:tcPr>
-            <w:tcW w:w="0" w:type="auto"/>
-            <w:vAlign w:val="center"/>
-            <w:hideMark/>
-          </w:tcPr>
-          <w:p>
-            <w:pPr>
-              <w:rPr>
-                <w:b/>
-                <w:bCs/>
-              </w:rPr>
-            </w:pPr>
-            <w:r>
-              <w:rPr>
-                <w:b/>
-                <w:bCs/>
-              </w:rPr>
-              <w:t>5</w:t>
-            </w:r>
-          </w:p>
-        </w:tc>
-        <w:tc>
-          <w:tcPr>
-            <w:tcW w:w="0" w:type="auto"/>
-            <w:vAlign w:val="center"/>
-            <w:hideMark/>
-          </w:tcPr>
-          <w:p>
-            <w:pPr>
-              <w:rPr>
-                <w:b/>
-                <w:bCs/>
-              </w:rPr>
-            </w:pPr>
-            <w:r>
-              <w:rPr>
-                <w:b/>
-                <w:bCs/>
-              </w:rPr>
-              <w:t>Where to access advanced power settings</w:t>
-            </w:r>
-          </w:p>
-        </w:tc>
-        <w:tc>
-          <w:tcPr>
-            <w:tcW w:w="0" w:type="auto"/>
-            <w:vAlign w:val="center"/>
-            <w:hideMark/>
-          </w:tcPr>
-          <w:p>
-            <w:pPr>
-              <w:rPr>
-                <w:b/>
-                <w:bCs/>
-              </w:rPr>
-            </w:pPr>
-            <w:r>
-              <w:rPr>
-                <w:b/>
-                <w:bCs/>
-              </w:rPr>
-              <w:t>C</w:t>
-            </w:r>
-          </w:p>
-        </w:tc>
-        <w:tc>
-          <w:tcPr>
-            <w:tcW w:w="0" w:type="auto"/>
-            <w:vAlign w:val="center"/>
-            <w:hideMark/>
-          </w:tcPr>
-          <w:p>
-            <w:pPr>
-              <w:rPr>
-                <w:b/>
-                <w:bCs/>
-              </w:rPr>
-            </w:pPr>
-            <w:r>
-              <w:rPr>
-                <w:rFonts w:ascii="Apple Color Emoji" w:hAnsi="Apple Color Emoji" w:cs="Apple Color Emoji"/>
-                <w:b/>
-                <w:bCs/>
-              </w:rPr>
-              <w:t>✅</w:t>
-            </w:r>
-            <w:r>
-              <w:rPr>
-                <w:b/>
-                <w:bCs/>
-              </w:rPr>
-              <w:t xml:space="preserve"> C</w:t>
-            </w:r>
-          </w:p>
-        </w:tc>
-        <w:tc>
-          <w:tcPr>
-            <w:tcW w:w="0" w:type="auto"/>
-            <w:vAlign w:val="center"/>
-            <w:hideMark/>
-          </w:tcPr>
-          <w:p>
-            <w:pPr>
-              <w:rPr>
-                <w:b/>
-                <w:bCs/>
-              </w:rPr>
-            </w:pPr>
-            <w:r>
-              <w:rPr>
-                <w:rFonts w:ascii="Apple Color Emoji" w:hAnsi="Apple Color Emoji" w:cs="Apple Color Emoji"/>
-                <w:b/>
-                <w:bCs/>
-              </w:rPr>
-              <w:t>✅</w:t>
-            </w:r>
-            <w:r>
-              <w:rPr>
-                <w:b/>
-                <w:bCs/>
-              </w:rPr>
-              <w:t xml:space="preserve"> Correct</w:t>
-            </w:r>
-          </w:p>
-        </w:tc>
-      </w:tr>
-      <w:tr>
-        <w:trPr>
-          <w:tblCellSpacing w:w="15" w:type="dxa"/>
-        </w:trPr>
-        <w:tc>
-          <w:tcPr>
-            <w:tcW w:w="0" w:type="auto"/>
-            <w:vAlign w:val="center"/>
-            <w:hideMark/>
-          </w:tcPr>
-          <w:p>
-            <w:pPr>
-              <w:rPr>
-                <w:b/>
-                <w:bCs/>
-              </w:rPr>
-            </w:pPr>
-            <w:r>
-              <w:rPr>
-                <w:b/>
-                <w:bCs/>
-              </w:rPr>
-              <w:t>6</w:t>
-            </w:r>
-          </w:p>
-        </w:tc>
-        <w:tc>
-          <w:tcPr>
-            <w:tcW w:w="0" w:type="auto"/>
-            <w:vAlign w:val="center"/>
-            <w:hideMark/>
-          </w:tcPr>
-          <w:p>
-            <w:pPr>
-              <w:rPr>
-                <w:b/>
-                <w:bCs/>
-              </w:rPr>
-            </w:pPr>
-            <w:r>
-              <w:rPr>
-                <w:b/>
-                <w:bCs/>
-              </w:rPr>
-              <w:t>ACPI state for full shutdown</w:t>
-            </w:r>
-          </w:p>
-        </w:tc>
-        <w:tc>
-          <w:tcPr>
-            <w:tcW w:w="0" w:type="auto"/>
-            <w:vAlign w:val="center"/>
-            <w:hideMark/>
-          </w:tcPr>
-          <w:p>
-            <w:pPr>
-              <w:rPr>
-                <w:b/>
-                <w:bCs/>
-              </w:rPr>
-            </w:pPr>
-            <w:r>
-              <w:rPr>
-                <w:b/>
-                <w:bCs/>
-              </w:rPr>
-              <w:t>D</w:t>
-            </w:r>
-          </w:p>
-        </w:tc>
-        <w:tc>
-          <w:tcPr>
-            <w:tcW w:w="0" w:type="auto"/>
-            <w:vAlign w:val="center"/>
-            <w:hideMark/>
-          </w:tcPr>
-          <w:p>
-            <w:pPr>
-              <w:rPr>
-                <w:b/>
-                <w:bCs/>
-              </w:rPr>
-            </w:pPr>
-            <w:r>
-              <w:rPr>
-                <w:rFonts w:ascii="Apple Color Emoji" w:hAnsi="Apple Color Emoji" w:cs="Apple Color Emoji"/>
-                <w:b/>
-                <w:bCs/>
-              </w:rPr>
-              <w:t>✅</w:t>
-            </w:r>
-            <w:r>
-              <w:rPr>
-                <w:b/>
-                <w:bCs/>
-              </w:rPr>
-              <w:t xml:space="preserve"> D</w:t>
-            </w:r>
-          </w:p>
-        </w:tc>
-        <w:tc>
-          <w:tcPr>
-            <w:tcW w:w="0" w:type="auto"/>
-            <w:vAlign w:val="center"/>
-            <w:hideMark/>
-          </w:tcPr>
-          <w:p>
-            <w:pPr>
-              <w:rPr>
-                <w:b/>
-                <w:bCs/>
-              </w:rPr>
-            </w:pPr>
-            <w:r>
-              <w:rPr>
-                <w:rFonts w:ascii="Apple Color Emoji" w:hAnsi="Apple Color Emoji" w:cs="Apple Color Emoji"/>
-                <w:b/>
-                <w:bCs/>
-              </w:rPr>
-              <w:t>✅</w:t>
-            </w:r>
-            <w:r>
-              <w:rPr>
-                <w:b/>
-                <w:bCs/>
-              </w:rPr>
-              <w:t xml:space="preserve"> Correct</w:t>
-            </w:r>
-          </w:p>
-        </w:tc>
-      </w:tr>
-      <w:tr>
-        <w:trPr>
-          <w:tblCellSpacing w:w="15" w:type="dxa"/>
-        </w:trPr>
-        <w:tc>
-          <w:tcPr>
-            <w:tcW w:w="0" w:type="auto"/>
-            <w:vAlign w:val="center"/>
-            <w:hideMark/>
-          </w:tcPr>
-          <w:p>
-            <w:pPr>
-              <w:rPr>
-                <w:b/>
-                <w:bCs/>
-              </w:rPr>
-            </w:pPr>
-            <w:r>
-              <w:rPr>
-                <w:b/>
-                <w:bCs/>
-              </w:rPr>
-              <w:t>7</w:t>
-            </w:r>
-          </w:p>
-        </w:tc>
-        <w:tc>
-          <w:tcPr>
-            <w:tcW w:w="0" w:type="auto"/>
-            <w:vAlign w:val="center"/>
-            <w:hideMark/>
-          </w:tcPr>
-          <w:p>
-            <w:pPr>
-              <w:rPr>
-                <w:b/>
-                <w:bCs/>
-              </w:rPr>
-            </w:pPr>
-            <w:r>
-              <w:rPr>
-                <w:b/>
-                <w:bCs/>
-              </w:rPr>
-              <w:t>ACPI sleep mode (RAM active)</w:t>
-            </w:r>
-          </w:p>
-        </w:tc>
-        <w:tc>
-          <w:tcPr>
-            <w:tcW w:w="0" w:type="auto"/>
-            <w:vAlign w:val="center"/>
-            <w:hideMark/>
-          </w:tcPr>
-          <w:p>
-            <w:pPr>
-              <w:rPr>
-                <w:b/>
-                <w:bCs/>
-              </w:rPr>
-            </w:pPr>
-            <w:r>
-              <w:rPr>
-                <w:b/>
-                <w:bCs/>
-              </w:rPr>
-              <w:t>B</w:t>
-            </w:r>
-          </w:p>
-        </w:tc>
-        <w:tc>
-          <w:tcPr>
-            <w:tcW w:w="0" w:type="auto"/>
-            <w:vAlign w:val="center"/>
-            <w:hideMark/>
-          </w:tcPr>
-          <w:p>
-            <w:pPr>
-              <w:rPr>
-                <w:b/>
-                <w:bCs/>
-              </w:rPr>
-            </w:pPr>
-            <w:r>
-              <w:rPr>
-                <w:rFonts w:ascii="Apple Color Emoji" w:hAnsi="Apple Color Emoji" w:cs="Apple Color Emoji"/>
-                <w:b/>
-                <w:bCs/>
-              </w:rPr>
-              <w:t>✅</w:t>
-            </w:r>
-            <w:r>
-              <w:rPr>
-                <w:b/>
-                <w:bCs/>
-              </w:rPr>
-              <w:t xml:space="preserve"> B</w:t>
-            </w:r>
-          </w:p>
-        </w:tc>
-        <w:tc>
-          <w:tcPr>
-            <w:tcW w:w="0" w:type="auto"/>
-            <w:vAlign w:val="center"/>
-            <w:hideMark/>
-          </w:tcPr>
-          <w:p>
-            <w:pPr>
-              <w:rPr>
-                <w:b/>
-                <w:bCs/>
-              </w:rPr>
-            </w:pPr>
-            <w:r>
-              <w:rPr>
-                <w:rFonts w:ascii="Apple Color Emoji" w:hAnsi="Apple Color Emoji" w:cs="Apple Color Emoji"/>
-                <w:b/>
-                <w:bCs/>
-              </w:rPr>
-              <w:t>✅</w:t>
-            </w:r>
-            <w:r>
-              <w:rPr>
-                <w:b/>
-                <w:bCs/>
-              </w:rPr>
-              <w:t xml:space="preserve"> Correct</w:t>
-            </w:r>
-          </w:p>
-        </w:tc>
-      </w:tr>
-      <w:tr>
-        <w:trPr>
-          <w:tblCellSpacing w:w="15" w:type="dxa"/>
-        </w:trPr>
-        <w:tc>
-          <w:tcPr>
-            <w:tcW w:w="0" w:type="auto"/>
-            <w:vAlign w:val="center"/>
-            <w:hideMark/>
-          </w:tcPr>
-          <w:p>
-            <w:pPr>
-              <w:rPr>
-                <w:b/>
-                <w:bCs/>
-              </w:rPr>
-            </w:pPr>
-            <w:r>
-              <w:rPr>
-                <w:b/>
-                <w:bCs/>
-              </w:rPr>
-              <w:t>8</w:t>
-            </w:r>
-          </w:p>
-        </w:tc>
-        <w:tc>
-          <w:tcPr>
-            <w:tcW w:w="0" w:type="auto"/>
-            <w:vAlign w:val="center"/>
-            <w:hideMark/>
-          </w:tcPr>
-          <w:p>
-            <w:pPr>
-              <w:rPr>
-                <w:b/>
-                <w:bCs/>
-              </w:rPr>
-            </w:pPr>
-            <w:r>
-              <w:rPr>
-                <w:b/>
-                <w:bCs/>
-              </w:rPr>
-              <w:t>Hibernate vs. Sleep difference</w:t>
-            </w:r>
-          </w:p>
-        </w:tc>
-        <w:tc>
-          <w:tcPr>
-            <w:tcW w:w="0" w:type="auto"/>
-            <w:vAlign w:val="center"/>
-            <w:hideMark/>
-          </w:tcPr>
-          <w:p>
-            <w:pPr>
-              <w:rPr>
-                <w:b/>
-                <w:bCs/>
-              </w:rPr>
-            </w:pPr>
-            <w:r>
-              <w:rPr>
-                <w:b/>
-                <w:bCs/>
-              </w:rPr>
-              <w:t>B</w:t>
-            </w:r>
-          </w:p>
-        </w:tc>
-        <w:tc>
-          <w:tcPr>
-            <w:tcW w:w="0" w:type="auto"/>
-            <w:vAlign w:val="center"/>
-            <w:hideMark/>
-          </w:tcPr>
-          <w:p>
-            <w:pPr>
-              <w:rPr>
-                <w:b/>
-                <w:bCs/>
-              </w:rPr>
-            </w:pPr>
-            <w:r>
-              <w:rPr>
-                <w:rFonts w:ascii="Apple Color Emoji" w:hAnsi="Apple Color Emoji" w:cs="Apple Color Emoji"/>
-                <w:b/>
-                <w:bCs/>
-              </w:rPr>
-              <w:t>✅</w:t>
-            </w:r>
-            <w:r>
-              <w:rPr>
-                <w:b/>
-                <w:bCs/>
-              </w:rPr>
-              <w:t xml:space="preserve"> B</w:t>
-            </w:r>
-          </w:p>
-        </w:tc>
-        <w:tc>
-          <w:tcPr>
-            <w:tcW w:w="0" w:type="auto"/>
-            <w:vAlign w:val="center"/>
-            <w:hideMark/>
-          </w:tcPr>
-          <w:p>
-            <w:pPr>
-              <w:rPr>
-                <w:b/>
-                <w:bCs/>
-              </w:rPr>
-            </w:pPr>
-            <w:r>
-              <w:rPr>
-                <w:rFonts w:ascii="Apple Color Emoji" w:hAnsi="Apple Color Emoji" w:cs="Apple Color Emoji"/>
-                <w:b/>
-                <w:bCs/>
-              </w:rPr>
-              <w:t>✅</w:t>
-            </w:r>
-            <w:r>
-              <w:rPr>
-                <w:b/>
-                <w:bCs/>
-              </w:rPr>
-              <w:t xml:space="preserve"> Correct</w:t>
-            </w:r>
-          </w:p>
-        </w:tc>
-      </w:tr>
-      <w:tr>
-        <w:trPr>
-          <w:tblCellSpacing w:w="15" w:type="dxa"/>
-        </w:trPr>
-        <w:tc>
-          <w:tcPr>
-            <w:tcW w:w="0" w:type="auto"/>
-            <w:vAlign w:val="center"/>
-            <w:hideMark/>
-          </w:tcPr>
-          <w:p>
-            <w:pPr>
-              <w:rPr>
-                <w:b/>
-                <w:bCs/>
-              </w:rPr>
-            </w:pPr>
-            <w:r>
-              <w:rPr>
-                <w:b/>
-                <w:bCs/>
-              </w:rPr>
-              <w:t>9</w:t>
-            </w:r>
-          </w:p>
-        </w:tc>
-        <w:tc>
-          <w:tcPr>
-            <w:tcW w:w="0" w:type="auto"/>
-            <w:vAlign w:val="center"/>
-            <w:hideMark/>
-          </w:tcPr>
-          <w:p>
-            <w:pPr>
-              <w:rPr>
-                <w:b/>
-                <w:bCs/>
-              </w:rPr>
-            </w:pPr>
-            <w:r>
-              <w:rPr>
-                <w:b/>
-                <w:bCs/>
-              </w:rPr>
-              <w:t>Power button default behavior</w:t>
-            </w:r>
-          </w:p>
-        </w:tc>
-        <w:tc>
-          <w:tcPr>
-            <w:tcW w:w="0" w:type="auto"/>
-            <w:vAlign w:val="center"/>
-            <w:hideMark/>
-          </w:tcPr>
-          <w:p>
-            <w:pPr>
-              <w:rPr>
-                <w:b/>
-                <w:bCs/>
-              </w:rPr>
-            </w:pPr>
-            <w:r>
-              <w:rPr>
-                <w:b/>
-                <w:bCs/>
-              </w:rPr>
-              <w:t>C</w:t>
-            </w:r>
-          </w:p>
-        </w:tc>
-        <w:tc>
-          <w:tcPr>
-            <w:tcW w:w="0" w:type="auto"/>
-            <w:vAlign w:val="center"/>
-            <w:hideMark/>
-          </w:tcPr>
-          <w:p>
-            <w:pPr>
-              <w:rPr>
-                <w:b/>
-                <w:bCs/>
-              </w:rPr>
-            </w:pPr>
-            <w:r>
-              <w:rPr>
-                <w:rFonts w:ascii="Apple Color Emoji" w:hAnsi="Apple Color Emoji" w:cs="Apple Color Emoji"/>
-                <w:b/>
-                <w:bCs/>
-              </w:rPr>
-              <w:t>✅</w:t>
-            </w:r>
-            <w:r>
-              <w:rPr>
-                <w:b/>
-                <w:bCs/>
-              </w:rPr>
-              <w:t xml:space="preserve"> C</w:t>
-            </w:r>
-          </w:p>
-        </w:tc>
-        <w:tc>
-          <w:tcPr>
-            <w:tcW w:w="0" w:type="auto"/>
-            <w:vAlign w:val="center"/>
-            <w:hideMark/>
-          </w:tcPr>
-          <w:p>
-            <w:pPr>
-              <w:rPr>
-                <w:b/>
-                <w:bCs/>
-              </w:rPr>
-            </w:pPr>
-            <w:r>
-              <w:rPr>
-                <w:rFonts w:ascii="Apple Color Emoji" w:hAnsi="Apple Color Emoji" w:cs="Apple Color Emoji"/>
-                <w:b/>
-                <w:bCs/>
-              </w:rPr>
-              <w:t>✅</w:t>
-            </w:r>
-            <w:r>
-              <w:rPr>
-                <w:b/>
-                <w:bCs/>
-              </w:rPr>
-              <w:t xml:space="preserve"> Correct</w:t>
-            </w:r>
-          </w:p>
-        </w:tc>
-      </w:tr>
-      <w:tr>
-        <w:trPr>
-          <w:tblCellSpacing w:w="15" w:type="dxa"/>
-        </w:trPr>
-        <w:tc>
-          <w:tcPr>
-            <w:tcW w:w="0" w:type="auto"/>
-            <w:vAlign w:val="center"/>
-            <w:hideMark/>
-          </w:tcPr>
-          <w:p>
-            <w:pPr>
-              <w:rPr>
-                <w:b/>
-                <w:bCs/>
-              </w:rPr>
-            </w:pPr>
-            <w:r>
-              <w:rPr>
-                <w:b/>
-                <w:bCs/>
-              </w:rPr>
-              <w:t>10</w:t>
-            </w:r>
-          </w:p>
-        </w:tc>
-        <w:tc>
-          <w:tcPr>
-            <w:tcW w:w="0" w:type="auto"/>
-            <w:vAlign w:val="center"/>
-            <w:hideMark/>
-          </w:tcPr>
-          <w:p>
-            <w:pPr>
-              <w:rPr>
-                <w:b/>
-                <w:bCs/>
-              </w:rPr>
-            </w:pPr>
-            <w:r>
-              <w:rPr>
-                <w:b/>
-                <w:bCs/>
-              </w:rPr>
-              <w:t>Hibernation file name</w:t>
-            </w:r>
-          </w:p>
-        </w:tc>
-        <w:tc>
-          <w:tcPr>
-            <w:tcW w:w="0" w:type="auto"/>
-            <w:vAlign w:val="center"/>
-            <w:hideMark/>
-          </w:tcPr>
-          <w:p>
-            <w:pPr>
-              <w:rPr>
-                <w:b/>
-                <w:bCs/>
-              </w:rPr>
-            </w:pPr>
-            <w:r>
-              <w:rPr>
-                <w:b/>
-                <w:bCs/>
-              </w:rPr>
-              <w:t>C</w:t>
-            </w:r>
-          </w:p>
-        </w:tc>
-        <w:tc>
-          <w:tcPr>
-            <w:tcW w:w="0" w:type="auto"/>
-            <w:vAlign w:val="center"/>
-            <w:hideMark/>
-          </w:tcPr>
-          <w:p>
-            <w:pPr>
-              <w:rPr>
-                <w:b/>
-                <w:bCs/>
-              </w:rPr>
-            </w:pPr>
-            <w:r>
-              <w:rPr>
-                <w:rFonts w:ascii="Apple Color Emoji" w:hAnsi="Apple Color Emoji" w:cs="Apple Color Emoji"/>
-                <w:b/>
-                <w:bCs/>
-              </w:rPr>
-              <w:t>✅</w:t>
-            </w:r>
-            <w:r>
-              <w:rPr>
-                <w:b/>
-                <w:bCs/>
-              </w:rPr>
-              <w:t xml:space="preserve"> C</w:t>
-            </w:r>
-          </w:p>
-        </w:tc>
-        <w:tc>
-          <w:tcPr>
-            <w:tcW w:w="0" w:type="auto"/>
-            <w:vAlign w:val="center"/>
-            <w:hideMark/>
-          </w:tcPr>
-          <w:p>
-            <w:pPr>
-              <w:rPr>
-                <w:b/>
-                <w:bCs/>
-              </w:rPr>
-            </w:pPr>
-            <w:r>
-              <w:rPr>
-                <w:rFonts w:ascii="Apple Color Emoji" w:hAnsi="Apple Color Emoji" w:cs="Apple Color Emoji"/>
-                <w:b/>
-                <w:bCs/>
-              </w:rPr>
-              <w:t>✅</w:t>
-            </w:r>
-            <w:r>
-              <w:rPr>
-                <w:b/>
-                <w:bCs/>
-              </w:rPr>
-              <w:t xml:space="preserve"> Correct</w:t>
-            </w:r>
-          </w:p>
-        </w:tc>
-      </w:tr>
-    </w:tbl>
-    <w:p>
-      <w:pPr>
-        <w:rPr>
-          <w:b/>
-          <w:bCs/>
-        </w:rPr>
-      </w:pPr>
-      <w:r>
-        <w:rPr>
-          <w:b/>
-          <w:bCs/>
-          <w:noProof/>
-        </w:rPr>
-        <w:pict w14:anchorId="094607C6">
-          <v:rect id="_x0000_i1058" alt="" style="width:468pt;height:.05pt;mso-width-percent:0;mso-height-percent:0;mso-width-percent:0;mso-height-percent:0" o:hralign="center" o:hrstd="t" o:hr="t" fillcolor="#a0a0a0" stroked="f"/>
-        </w:pict>
-      </w:r>
-    </w:p>
-    <w:p>
-      <w:pPr>
-        <w:rPr>
-          <w:b/>
-          <w:bCs/>
-        </w:rPr>
-      </w:pPr>
-      <w:r>
-        <w:rPr>
-          <w:rFonts w:ascii="Apple Color Emoji" w:hAnsi="Apple Color Emoji" w:cs="Apple Color Emoji"/>
-          <w:b/>
-          <w:bCs/>
-        </w:rPr>
-        <w:t>🏁</w:t>
-      </w:r>
-      <w:r>
-        <w:rPr>
-          <w:b/>
-          <w:bCs/>
-        </w:rPr>
-        <w:t xml:space="preserve"> Final Score: 10 / 10 – PERFECT! </w:t>
-      </w:r>
-      <w:r>
-        <w:rPr>
-          <w:rFonts w:ascii="Apple Color Emoji" w:hAnsi="Apple Color Emoji" w:cs="Apple Color Emoji"/>
-          <w:b/>
-          <w:bCs/>
-        </w:rPr>
-        <w:t>💯🥇</w:t>
-      </w:r>
-    </w:p>
-    <w:p>
-      <w:pPr>
-        <w:rPr>
-          <w:b/>
-          <w:bCs/>
-        </w:rPr>
-      </w:pPr>
-      <w:r>
-        <w:rPr>
-          <w:b/>
-          <w:bCs/>
-        </w:rPr>
-        <w:t>You’ve shown complete mastery of the Power Options topic for the CompTIA A+ 1102 exam.</w:t>
-      </w:r>
-    </w:p>
-    <w:p>
-      <w:pPr>
-        <w:rPr>
-          <w:b/>
-          <w:bCs/>
-        </w:rPr>
-      </w:pPr>
-      <w:r>
-        <w:rPr>
-          <w:b/>
-          <w:bCs/>
-          <w:noProof/>
-        </w:rPr>
-        <w:pict w14:anchorId="5EA4EF33">
-          <v:rect id="_x0000_i1057" alt="" style="width:468pt;height:.05pt;mso-width-percent:0;mso-height-percent:0;mso-width-percent:0;mso-height-percent:0" o:hralign="center" o:hrstd="t" o:hr="t" fillcolor="#a0a0a0" stroked="f"/>
-        </w:pict>
-      </w:r>
-    </w:p>
-    <w:p>
-      <w:pPr>
-        <w:rPr>
-          <w:b/>
-          <w:bCs/>
-        </w:rPr>
-      </w:pPr>
-      <w:r>
-        <w:rPr>
-          <w:rFonts w:ascii="Apple Color Emoji" w:hAnsi="Apple Color Emoji" w:cs="Apple Color Emoji"/>
-          <w:b/>
-          <w:bCs/>
-        </w:rPr>
-        <w:t>🔁</w:t>
-      </w:r>
-      <w:r>
-        <w:rPr>
-          <w:b/>
-          <w:bCs/>
-        </w:rPr>
-        <w:t xml:space="preserve"> Quick Recap – P.O.W.E.R. Mnemonic</w:t>
-      </w:r>
-    </w:p>
-    <w:tbl>
-      <w:tblPr>
-        <w:tblW w:w="0" w:type="auto"/>
-        <w:tblCellSpacing w:w="15" w:type="dxa"/>
-        <w:tblBorders>
-          <w:top w:val="single" w:sz="4" w:space="0" w:color="auto"/>
-          <w:left w:val="single" w:sz="4" w:space="0" w:color="auto"/>
-          <w:bottom w:val="single" w:sz="4" w:space="0" w:color="auto"/>
-          <w:right w:val="single" w:sz="4" w:space="0" w:color="auto"/>
-          <w:insideH w:val="single" w:sz="4" w:space="0" w:color="auto"/>
-          <w:insideV w:val="single" w:sz="4" w:space="0" w:color="auto"/>
-        </w:tblBorders>
-        <w:tblCellMar>
-          <w:top w:w="15" w:type="dxa"/>
-          <w:left w:w="15" w:type="dxa"/>
-          <w:bottom w:w="15" w:type="dxa"/>
-          <w:right w:w="15" w:type="dxa"/>
-        </w:tblCellMar>
-        <w:tblLook w:val="04A0" w:firstRow="1" w:lastRow="0" w:firstColumn="1" w:lastColumn="0" w:noHBand="0" w:noVBand="1"/>
-      </w:tblPr>
-      <w:tblGrid>
-        <w:gridCol w:w="745"/>
-        <w:gridCol w:w="3288"/>
-        <w:gridCol w:w="6515"/>
-      </w:tblGrid>
-      <w:tr>
-        <w:trPr>
-          <w:tblHeader/>
-          <w:tblCellSpacing w:w="15" w:type="dxa"/>
-        </w:trPr>
-        <w:tc>
-          <w:tcPr>
-            <w:tcW w:w="0" w:type="auto"/>
-            <w:vAlign w:val="center"/>
-            <w:hideMark/>
-          </w:tcPr>
-          <w:p>
-            <w:pPr>
-              <w:rPr>
-                <w:b/>
-                <w:bCs/>
-              </w:rPr>
-            </w:pPr>
-            <w:r>
-              <w:rPr>
-                <w:b/>
-                <w:bCs/>
-              </w:rPr>
-              <w:t>Letter</w:t>
-            </w:r>
-          </w:p>
-        </w:tc>
-        <w:tc>
-          <w:tcPr>
-            <w:tcW w:w="0" w:type="auto"/>
-            <w:vAlign w:val="center"/>
-            <w:hideMark/>
-          </w:tcPr>
-          <w:p>
-            <w:pPr>
-              <w:rPr>
-                <w:b/>
-                <w:bCs/>
-              </w:rPr>
-            </w:pPr>
-            <w:r>
-              <w:rPr>
-                <w:b/>
-                <w:bCs/>
-              </w:rPr>
-              <w:t>Concept</w:t>
-            </w:r>
-          </w:p>
-        </w:tc>
-        <w:tc>
-          <w:tcPr>
-            <w:tcW w:w="0" w:type="auto"/>
-            <w:vAlign w:val="center"/>
-            <w:hideMark/>
-          </w:tcPr>
-          <w:p>
-            <w:pPr>
-              <w:rPr>
-                <w:b/>
-                <w:bCs/>
-              </w:rPr>
-            </w:pPr>
-            <w:r>
-              <w:rPr>
-                <w:b/>
-                <w:bCs/>
-              </w:rPr>
-              <w:t>Example Action</w:t>
-            </w:r>
-          </w:p>
-        </w:tc>
-      </w:tr>
-      <w:tr>
-        <w:trPr>
-          <w:tblCellSpacing w:w="15" w:type="dxa"/>
-        </w:trPr>
-        <w:tc>
-          <w:tcPr>
-            <w:tcW w:w="0" w:type="auto"/>
-            <w:vAlign w:val="center"/>
-            <w:hideMark/>
-          </w:tcPr>
-          <w:p>
-            <w:pPr>
-              <w:rPr>
-                <w:b/>
-                <w:bCs/>
-              </w:rPr>
-            </w:pPr>
-            <w:r>
-              <w:rPr>
-                <w:b/>
-                <w:bCs/>
-              </w:rPr>
-              <w:t>P</w:t>
-            </w:r>
-          </w:p>
-        </w:tc>
-        <w:tc>
-          <w:tcPr>
-            <w:tcW w:w="0" w:type="auto"/>
-            <w:vAlign w:val="center"/>
-            <w:hideMark/>
-          </w:tcPr>
-          <w:p>
-            <w:pPr>
-              <w:rPr>
-                <w:b/>
-                <w:bCs/>
-              </w:rPr>
-            </w:pPr>
-            <w:r>
-              <w:rPr>
-                <w:b/>
-                <w:bCs/>
-              </w:rPr>
-              <w:t>Plans</w:t>
-            </w:r>
-          </w:p>
-        </w:tc>
-        <w:tc>
-          <w:tcPr>
-            <w:tcW w:w="0" w:type="auto"/>
-            <w:vAlign w:val="center"/>
-            <w:hideMark/>
-          </w:tcPr>
-          <w:p>
-            <w:pPr>
-              <w:rPr>
-                <w:b/>
-                <w:bCs/>
-              </w:rPr>
-            </w:pPr>
-            <w:r>
-              <w:rPr>
-                <w:b/>
-                <w:bCs/>
-              </w:rPr>
-              <w:t>Choose Balanced / Power Saver / High Performance</w:t>
-            </w:r>
-          </w:p>
-        </w:tc>
-      </w:tr>
-      <w:tr>
-        <w:trPr>
-          <w:tblCellSpacing w:w="15" w:type="dxa"/>
-        </w:trPr>
-        <w:tc>
-          <w:tcPr>
-            <w:tcW w:w="0" w:type="auto"/>
-            <w:vAlign w:val="center"/>
-            <w:hideMark/>
-          </w:tcPr>
-          <w:p>
-            <w:pPr>
-              <w:rPr>
-                <w:b/>
-                <w:bCs/>
-              </w:rPr>
-            </w:pPr>
-            <w:r>
-              <w:rPr>
-                <w:b/>
-                <w:bCs/>
-              </w:rPr>
-              <w:t>O</w:t>
-            </w:r>
-          </w:p>
-        </w:tc>
-        <w:tc>
-          <w:tcPr>
-            <w:tcW w:w="0" w:type="auto"/>
-            <w:vAlign w:val="center"/>
-            <w:hideMark/>
-          </w:tcPr>
-          <w:p>
-            <w:pPr>
-              <w:rPr>
-                <w:b/>
-                <w:bCs/>
-              </w:rPr>
-            </w:pPr>
-            <w:r>
-              <w:rPr>
-                <w:b/>
-                <w:bCs/>
-              </w:rPr>
-              <w:t>Options</w:t>
-            </w:r>
-          </w:p>
-        </w:tc>
-        <w:tc>
-          <w:tcPr>
-            <w:tcW w:w="0" w:type="auto"/>
-            <w:vAlign w:val="center"/>
-            <w:hideMark/>
-          </w:tcPr>
-          <w:p>
-            <w:pPr>
-              <w:rPr>
-                <w:b/>
-                <w:bCs/>
-              </w:rPr>
-            </w:pPr>
-            <w:r>
-              <w:rPr>
-                <w:b/>
-                <w:bCs/>
-              </w:rPr>
-              <w:t>Adjust advanced settings (USB, hard disk sleep, etc.)</w:t>
-            </w:r>
-          </w:p>
-        </w:tc>
-      </w:tr>
-      <w:tr>
-        <w:trPr>
-          <w:tblCellSpacing w:w="15" w:type="dxa"/>
-        </w:trPr>
-        <w:tc>
-          <w:tcPr>
-            <w:tcW w:w="0" w:type="auto"/>
-            <w:vAlign w:val="center"/>
-            <w:hideMark/>
-          </w:tcPr>
-          <w:p>
-            <w:pPr>
-              <w:rPr>
-                <w:b/>
-                <w:bCs/>
-              </w:rPr>
-            </w:pPr>
-            <w:r>
-              <w:rPr>
-                <w:b/>
-                <w:bCs/>
-              </w:rPr>
-              <w:t>W</w:t>
-            </w:r>
-          </w:p>
-        </w:tc>
-        <w:tc>
-          <w:tcPr>
-            <w:tcW w:w="0" w:type="auto"/>
-            <w:vAlign w:val="center"/>
-            <w:hideMark/>
-          </w:tcPr>
-          <w:p>
-            <w:pPr>
-              <w:rPr>
-                <w:b/>
-                <w:bCs/>
-              </w:rPr>
-            </w:pPr>
-            <w:r>
-              <w:rPr>
-                <w:b/>
-                <w:bCs/>
-              </w:rPr>
-              <w:t>What happens with buttons</w:t>
-            </w:r>
-          </w:p>
-        </w:tc>
-        <w:tc>
-          <w:tcPr>
-            <w:tcW w:w="0" w:type="auto"/>
-            <w:vAlign w:val="center"/>
-            <w:hideMark/>
-          </w:tcPr>
-          <w:p>
-            <w:pPr>
-              <w:rPr>
-                <w:b/>
-                <w:bCs/>
-              </w:rPr>
-            </w:pPr>
-            <w:r>
-              <w:rPr>
-                <w:b/>
-                <w:bCs/>
-              </w:rPr>
-              <w:t>Set sleep/shutdown behavior for lid and power button</w:t>
-            </w:r>
-          </w:p>
-        </w:tc>
-      </w:tr>
-      <w:tr>
-        <w:trPr>
-          <w:tblCellSpacing w:w="15" w:type="dxa"/>
-        </w:trPr>
-        <w:tc>
-          <w:tcPr>
-            <w:tcW w:w="0" w:type="auto"/>
-            <w:vAlign w:val="center"/>
-            <w:hideMark/>
-          </w:tcPr>
-          <w:p>
-            <w:pPr>
-              <w:rPr>
-                <w:b/>
-                <w:bCs/>
-              </w:rPr>
-            </w:pPr>
-            <w:r>
-              <w:rPr>
-                <w:b/>
-                <w:bCs/>
-              </w:rPr>
-              <w:t>E</w:t>
-            </w:r>
-          </w:p>
-        </w:tc>
-        <w:tc>
-          <w:tcPr>
-            <w:tcW w:w="0" w:type="auto"/>
-            <w:vAlign w:val="center"/>
-            <w:hideMark/>
-          </w:tcPr>
-          <w:p>
-            <w:pPr>
-              <w:rPr>
-                <w:b/>
-                <w:bCs/>
-              </w:rPr>
-            </w:pPr>
-            <w:r>
-              <w:rPr>
-                <w:b/>
-                <w:bCs/>
-              </w:rPr>
-              <w:t>Energy modes (ACPI S-states)</w:t>
-            </w:r>
-          </w:p>
-        </w:tc>
-        <w:tc>
-          <w:tcPr>
-            <w:tcW w:w="0" w:type="auto"/>
-            <w:vAlign w:val="center"/>
-            <w:hideMark/>
-          </w:tcPr>
-          <w:p>
-            <w:pPr>
-              <w:rPr>
-                <w:b/>
-                <w:bCs/>
-              </w:rPr>
-            </w:pPr>
-            <w:r>
-              <w:rPr>
-                <w:b/>
-                <w:bCs/>
-              </w:rPr>
-              <w:t>Understand S0–S5, especially S3 (Sleep) and S4 (Hibernate)</w:t>
-            </w:r>
-          </w:p>
-        </w:tc>
-      </w:tr>
-      <w:tr>
-        <w:trPr>
-          <w:tblCellSpacing w:w="15" w:type="dxa"/>
-        </w:trPr>
-        <w:tc>
-          <w:tcPr>
-            <w:tcW w:w="0" w:type="auto"/>
-            <w:vAlign w:val="center"/>
-            <w:hideMark/>
-          </w:tcPr>
-          <w:p>
-            <w:pPr>
-              <w:rPr>
-                <w:b/>
-                <w:bCs/>
-              </w:rPr>
-            </w:pPr>
-            <w:r>
-              <w:rPr>
-                <w:b/>
-                <w:bCs/>
-              </w:rPr>
-              <w:t>R</w:t>
-            </w:r>
-          </w:p>
-        </w:tc>
-        <w:tc>
-          <w:tcPr>
-            <w:tcW w:w="0" w:type="auto"/>
-            <w:vAlign w:val="center"/>
-            <w:hideMark/>
-          </w:tcPr>
-          <w:p>
-            <w:pPr>
-              <w:rPr>
-                <w:b/>
-                <w:bCs/>
-              </w:rPr>
-            </w:pPr>
-            <w:r>
-              <w:rPr>
-                <w:b/>
-                <w:bCs/>
-              </w:rPr>
-              <w:t>Resume behavior</w:t>
-            </w:r>
-          </w:p>
-        </w:tc>
-        <w:tc>
-          <w:tcPr>
-            <w:tcW w:w="0" w:type="auto"/>
-            <w:vAlign w:val="center"/>
-            <w:hideMark/>
-          </w:tcPr>
-          <w:p>
-            <w:pPr>
-              <w:rPr>
-                <w:b/>
-                <w:bCs/>
-              </w:rPr>
-            </w:pPr>
-            <w:r>
-              <w:rPr>
-                <w:b/>
-                <w:bCs/>
-              </w:rPr>
-              <w:t>hiberfil.sys used to restore state in Hibernate mode</w:t>
-            </w:r>
-          </w:p>
-        </w:tc>
-      </w:tr>
-    </w:tbl>
-    <w:p>
-      <w:pPr>
-        <w:rPr>
-          <w:b/>
-          <w:bCs/>
-        </w:rPr>
-      </w:pPr>
-      <w:r>
-        <w:rPr>
-          <w:b/>
-          <w:bCs/>
-          <w:noProof/>
-        </w:rPr>
-        <w:pict w14:anchorId="7879612C">
-          <v:rect id="_x0000_i1056" alt="" style="width:468pt;height:.05pt;mso-width-percent:0;mso-height-percent:0;mso-width-percent:0;mso-height-percent:0" o:hralign="center" o:hrstd="t" o:hr="t" fillcolor="#a0a0a0" stroked="f"/>
-        </w:pict>
-      </w:r>
-    </w:p>
-    <w:p>
-      <w:pPr>
-        <w:rPr>
-          <w:b/>
-          <w:bCs/>
-        </w:rPr>
-      </w:pPr>
-      <w:r>
-        <w:rPr>
-          <w:b/>
-          <w:bCs/>
-        </w:rPr>
-        <w:t>Would you like to move on to the next Control Panel applet (e.g., Ease of Access) or dive into scenario-based practice questions next?</w:t>
-      </w:r>
-    </w:p>
-    <w:p>
-      <w:pPr>
-        <w:rPr>
-          <w:b/>
-          <w:bCs/>
-        </w:rPr>
-      </w:pPr>
-    </w:p>
-    <w:p/>
     <w:sectPr>
       <w:pgSz w:w="12240" w:h="15840"/>
       <w:pgMar w:top="720" w:right="720" w:bottom="720" w:left="720" w:header="720" w:footer="720" w:gutter="0"/>
@@ -7315,6 +4504,7 @@
   <w:style w:type="character" w:default="1" w:styleId="DefaultParagraphFont">
     <w:name w:val="Default Paragraph Font"/>
     <w:uiPriority w:val="1"/>
+    <w:semiHidden/>
     <w:unhideWhenUsed/>
   </w:style>
   <w:style w:type="table" w:default="1" w:styleId="TableNormal">
